--- a/supplement/reference-doc.docx
+++ b/supplement/reference-doc.docx
@@ -4,22 +4,155 @@
   <w:body>
     <w:p>
       <w:pPr>
-        <w:pStyle w:val="Heading1"/>
-      </w:pPr>
+        <w:pStyle w:val="Caption"/>
+        <w:keepNext/>
+      </w:pPr>
+      <w:r>
+        <w:t xml:space="preserve">Table </w:t>
+      </w:r>
+      <w:fldSimple w:instr=" SEQ Table \* ARABIC ">
+        <w:r>
+          <w:rPr>
+            <w:noProof/>
+          </w:rPr>
+          <w:t>1</w:t>
+        </w:r>
+      </w:fldSimple>
     </w:p>
+    <w:tbl>
+      <w:tblPr>
+        <w:tblStyle w:val="TableGrid"/>
+        <w:tblW w:w="0" w:type="auto"/>
+        <w:tblLook w:val="04A0" w:firstRow="1" w:lastRow="0" w:firstColumn="1" w:lastColumn="0" w:noHBand="0" w:noVBand="1"/>
+      </w:tblPr>
+      <w:tblGrid>
+        <w:gridCol w:w="2302"/>
+        <w:gridCol w:w="2302"/>
+        <w:gridCol w:w="2302"/>
+        <w:gridCol w:w="2302"/>
+        <w:gridCol w:w="2302"/>
+      </w:tblGrid>
+      <w:tr>
+        <w:tc>
+          <w:tcPr>
+            <w:tcW w:w="2302" w:type="dxa"/>
+          </w:tcPr>
+          <w:p>
+            <w:pPr>
+              <w:pStyle w:val="TableCaption"/>
+            </w:pPr>
+          </w:p>
+        </w:tc>
+        <w:tc>
+          <w:tcPr>
+            <w:tcW w:w="2302" w:type="dxa"/>
+          </w:tcPr>
+          <w:p>
+            <w:pPr>
+              <w:pStyle w:val="TableCaption"/>
+            </w:pPr>
+          </w:p>
+        </w:tc>
+        <w:tc>
+          <w:tcPr>
+            <w:tcW w:w="2302" w:type="dxa"/>
+          </w:tcPr>
+          <w:p>
+            <w:pPr>
+              <w:pStyle w:val="TableCaption"/>
+            </w:pPr>
+          </w:p>
+        </w:tc>
+        <w:tc>
+          <w:tcPr>
+            <w:tcW w:w="2302" w:type="dxa"/>
+          </w:tcPr>
+          <w:p>
+            <w:pPr>
+              <w:pStyle w:val="TableCaption"/>
+            </w:pPr>
+          </w:p>
+        </w:tc>
+        <w:tc>
+          <w:tcPr>
+            <w:tcW w:w="2302" w:type="dxa"/>
+          </w:tcPr>
+          <w:p>
+            <w:pPr>
+              <w:pStyle w:val="TableCaption"/>
+            </w:pPr>
+          </w:p>
+        </w:tc>
+      </w:tr>
+      <w:tr>
+        <w:tc>
+          <w:tcPr>
+            <w:tcW w:w="2302" w:type="dxa"/>
+          </w:tcPr>
+          <w:p>
+            <w:pPr>
+              <w:pStyle w:val="TableCaption"/>
+            </w:pPr>
+          </w:p>
+        </w:tc>
+        <w:tc>
+          <w:tcPr>
+            <w:tcW w:w="2302" w:type="dxa"/>
+          </w:tcPr>
+          <w:p>
+            <w:pPr>
+              <w:pStyle w:val="TableCaption"/>
+            </w:pPr>
+          </w:p>
+        </w:tc>
+        <w:tc>
+          <w:tcPr>
+            <w:tcW w:w="2302" w:type="dxa"/>
+          </w:tcPr>
+          <w:p>
+            <w:pPr>
+              <w:pStyle w:val="TableCaption"/>
+            </w:pPr>
+          </w:p>
+        </w:tc>
+        <w:tc>
+          <w:tcPr>
+            <w:tcW w:w="2302" w:type="dxa"/>
+          </w:tcPr>
+          <w:p>
+            <w:pPr>
+              <w:pStyle w:val="TableCaption"/>
+            </w:pPr>
+          </w:p>
+        </w:tc>
+        <w:tc>
+          <w:tcPr>
+            <w:tcW w:w="2302" w:type="dxa"/>
+          </w:tcPr>
+          <w:p>
+            <w:pPr>
+              <w:pStyle w:val="TableCaption"/>
+            </w:pPr>
+          </w:p>
+        </w:tc>
+      </w:tr>
+    </w:tbl>
     <w:p>
       <w:pPr>
-        <w:pStyle w:val="Figure"/>
+        <w:pStyle w:val="TableCaption"/>
       </w:pPr>
     </w:p>
     <w:sectPr>
       <w:headerReference w:type="even" r:id="rId7"/>
       <w:headerReference w:type="default" r:id="rId8"/>
+      <w:footerReference w:type="even" r:id="rId9"/>
+      <w:footerReference w:type="default" r:id="rId10"/>
+      <w:headerReference w:type="first" r:id="rId11"/>
+      <w:footerReference w:type="first" r:id="rId12"/>
+      <w:type w:val="continuous"/>
       <w:pgSz w:w="12240" w:h="15840"/>
-      <w:pgMar w:top="720" w:right="720" w:bottom="720" w:left="720" w:header="720" w:footer="720" w:gutter="0"/>
+      <w:pgMar w:top="720" w:right="360" w:bottom="720" w:left="360" w:header="0" w:footer="0" w:gutter="0"/>
       <w:cols w:space="720"/>
-      <w:titlePg/>
-      <w:docGrid w:linePitch="360"/>
     </w:sectPr>
   </w:body>
 </w:document>
@@ -29,6 +162,9 @@
 <w:endnotes xmlns:wpc="http://schemas.microsoft.com/office/word/2010/wordprocessingCanvas" xmlns:cx="http://schemas.microsoft.com/office/drawing/2014/chartex" xmlns:cx1="http://schemas.microsoft.com/office/drawing/2015/9/8/chartex" xmlns:cx2="http://schemas.microsoft.com/office/drawing/2015/10/21/chartex" xmlns:cx3="http://schemas.microsoft.com/office/drawing/2016/5/9/chartex" xmlns:cx4="http://schemas.microsoft.com/office/drawing/2016/5/10/chartex" xmlns:cx5="http://schemas.microsoft.com/office/drawing/2016/5/11/chartex" xmlns:cx6="http://schemas.microsoft.com/office/drawing/2016/5/12/chartex" xmlns:cx7="http://schemas.microsoft.com/office/drawing/2016/5/13/chartex" xmlns:cx8="http://schemas.microsoft.com/office/drawing/2016/5/14/chartex" xmlns:mc="http://schemas.openxmlformats.org/markup-compatibility/2006" xmlns:aink="http://schemas.microsoft.com/office/drawing/2016/ink" xmlns:am3d="http://schemas.microsoft.com/office/drawing/2017/model3d" xmlns:o="urn:schemas-microsoft-com:office:office" xmlns:r="http://schemas.openxmlformats.org/officeDocument/2006/relationships" xmlns:m="http://schemas.openxmlformats.org/officeDocument/2006/math" xmlns:v="urn:schemas-microsoft-com:vml" xmlns:wp14="http://schemas.microsoft.com/office/word/2010/wordprocessingDrawing" xmlns:wp="http://schemas.openxmlformats.org/drawingml/2006/wordprocessingDrawing" xmlns:w10="urn:schemas-microsoft-com:office:word" xmlns:w="http://schemas.openxmlformats.org/wordprocessingml/2006/main" xmlns:w14="http://schemas.microsoft.com/office/word/2010/wordml" xmlns:w15="http://schemas.microsoft.com/office/word/2012/wordml" xmlns:w16cex="http://schemas.microsoft.com/office/word/2018/wordml/cex" xmlns:w16cid="http://schemas.microsoft.com/office/word/2016/wordml/cid" xmlns:w16="http://schemas.microsoft.com/office/word/2018/wordml" xmlns:w16sdtdh="http://schemas.microsoft.com/office/word/2020/wordml/sdtdatahash" xmlns:w16se="http://schemas.microsoft.com/office/word/2015/wordml/symex" xmlns:wpg="http://schemas.microsoft.com/office/word/2010/wordprocessingGroup" xmlns:wpi="http://schemas.microsoft.com/office/word/2010/wordprocessingInk" xmlns:wne="http://schemas.microsoft.com/office/word/2006/wordml" xmlns:wps="http://schemas.microsoft.com/office/word/2010/wordprocessingShape" mc:Ignorable="w14 w15 w16se w16cid w16 w16cex w16sdtdh wp14">
   <w:endnote w:type="separator" w:id="-1">
     <w:p>
+      <w:pPr>
+        <w:spacing w:after="0"/>
+      </w:pPr>
       <w:r>
         <w:separator/>
       </w:r>
@@ -36,12 +172,45 @@
   </w:endnote>
   <w:endnote w:type="continuationSeparator" w:id="0">
     <w:p>
+      <w:pPr>
+        <w:spacing w:after="0"/>
+      </w:pPr>
       <w:r>
         <w:continuationSeparator/>
       </w:r>
     </w:p>
   </w:endnote>
 </w:endnotes>
+</file>
+
+<file path=word/footer1.xml><?xml version="1.0" encoding="utf-8"?>
+<w:ftr xmlns:wpc="http://schemas.microsoft.com/office/word/2010/wordprocessingCanvas" xmlns:cx="http://schemas.microsoft.com/office/drawing/2014/chartex" xmlns:cx1="http://schemas.microsoft.com/office/drawing/2015/9/8/chartex" xmlns:cx2="http://schemas.microsoft.com/office/drawing/2015/10/21/chartex" xmlns:cx3="http://schemas.microsoft.com/office/drawing/2016/5/9/chartex" xmlns:cx4="http://schemas.microsoft.com/office/drawing/2016/5/10/chartex" xmlns:cx5="http://schemas.microsoft.com/office/drawing/2016/5/11/chartex" xmlns:cx6="http://schemas.microsoft.com/office/drawing/2016/5/12/chartex" xmlns:cx7="http://schemas.microsoft.com/office/drawing/2016/5/13/chartex" xmlns:cx8="http://schemas.microsoft.com/office/drawing/2016/5/14/chartex" xmlns:mc="http://schemas.openxmlformats.org/markup-compatibility/2006" xmlns:aink="http://schemas.microsoft.com/office/drawing/2016/ink" xmlns:am3d="http://schemas.microsoft.com/office/drawing/2017/model3d" xmlns:o="urn:schemas-microsoft-com:office:office" xmlns:r="http://schemas.openxmlformats.org/officeDocument/2006/relationships" xmlns:m="http://schemas.openxmlformats.org/officeDocument/2006/math" xmlns:v="urn:schemas-microsoft-com:vml" xmlns:wp14="http://schemas.microsoft.com/office/word/2010/wordprocessingDrawing" xmlns:wp="http://schemas.openxmlformats.org/drawingml/2006/wordprocessingDrawing" xmlns:w10="urn:schemas-microsoft-com:office:word" xmlns:w="http://schemas.openxmlformats.org/wordprocessingml/2006/main" xmlns:w14="http://schemas.microsoft.com/office/word/2010/wordml" xmlns:w15="http://schemas.microsoft.com/office/word/2012/wordml" xmlns:w16cex="http://schemas.microsoft.com/office/word/2018/wordml/cex" xmlns:w16cid="http://schemas.microsoft.com/office/word/2016/wordml/cid" xmlns:w16="http://schemas.microsoft.com/office/word/2018/wordml" xmlns:w16sdtdh="http://schemas.microsoft.com/office/word/2020/wordml/sdtdatahash" xmlns:w16se="http://schemas.microsoft.com/office/word/2015/wordml/symex" xmlns:wpg="http://schemas.microsoft.com/office/word/2010/wordprocessingGroup" xmlns:wpi="http://schemas.microsoft.com/office/word/2010/wordprocessingInk" xmlns:wne="http://schemas.microsoft.com/office/word/2006/wordml" xmlns:wps="http://schemas.microsoft.com/office/word/2010/wordprocessingShape" mc:Ignorable="w14 w15 w16se w16cid w16 w16cex w16sdtdh wp14">
+  <w:p>
+    <w:pPr>
+      <w:pStyle w:val="Footer"/>
+    </w:pPr>
+  </w:p>
+</w:ftr>
+</file>
+
+<file path=word/footer2.xml><?xml version="1.0" encoding="utf-8"?>
+<w:ftr xmlns:wpc="http://schemas.microsoft.com/office/word/2010/wordprocessingCanvas" xmlns:cx="http://schemas.microsoft.com/office/drawing/2014/chartex" xmlns:cx1="http://schemas.microsoft.com/office/drawing/2015/9/8/chartex" xmlns:cx2="http://schemas.microsoft.com/office/drawing/2015/10/21/chartex" xmlns:cx3="http://schemas.microsoft.com/office/drawing/2016/5/9/chartex" xmlns:cx4="http://schemas.microsoft.com/office/drawing/2016/5/10/chartex" xmlns:cx5="http://schemas.microsoft.com/office/drawing/2016/5/11/chartex" xmlns:cx6="http://schemas.microsoft.com/office/drawing/2016/5/12/chartex" xmlns:cx7="http://schemas.microsoft.com/office/drawing/2016/5/13/chartex" xmlns:cx8="http://schemas.microsoft.com/office/drawing/2016/5/14/chartex" xmlns:mc="http://schemas.openxmlformats.org/markup-compatibility/2006" xmlns:aink="http://schemas.microsoft.com/office/drawing/2016/ink" xmlns:am3d="http://schemas.microsoft.com/office/drawing/2017/model3d" xmlns:o="urn:schemas-microsoft-com:office:office" xmlns:r="http://schemas.openxmlformats.org/officeDocument/2006/relationships" xmlns:m="http://schemas.openxmlformats.org/officeDocument/2006/math" xmlns:v="urn:schemas-microsoft-com:vml" xmlns:wp14="http://schemas.microsoft.com/office/word/2010/wordprocessingDrawing" xmlns:wp="http://schemas.openxmlformats.org/drawingml/2006/wordprocessingDrawing" xmlns:w10="urn:schemas-microsoft-com:office:word" xmlns:w="http://schemas.openxmlformats.org/wordprocessingml/2006/main" xmlns:w14="http://schemas.microsoft.com/office/word/2010/wordml" xmlns:w15="http://schemas.microsoft.com/office/word/2012/wordml" xmlns:w16cex="http://schemas.microsoft.com/office/word/2018/wordml/cex" xmlns:w16cid="http://schemas.microsoft.com/office/word/2016/wordml/cid" xmlns:w16="http://schemas.microsoft.com/office/word/2018/wordml" xmlns:w16sdtdh="http://schemas.microsoft.com/office/word/2020/wordml/sdtdatahash" xmlns:w16se="http://schemas.microsoft.com/office/word/2015/wordml/symex" xmlns:wpg="http://schemas.microsoft.com/office/word/2010/wordprocessingGroup" xmlns:wpi="http://schemas.microsoft.com/office/word/2010/wordprocessingInk" xmlns:wne="http://schemas.microsoft.com/office/word/2006/wordml" xmlns:wps="http://schemas.microsoft.com/office/word/2010/wordprocessingShape" mc:Ignorable="w14 w15 w16se w16cid w16 w16cex w16sdtdh wp14">
+  <w:p>
+    <w:pPr>
+      <w:pStyle w:val="Footer"/>
+    </w:pPr>
+  </w:p>
+</w:ftr>
+</file>
+
+<file path=word/footer3.xml><?xml version="1.0" encoding="utf-8"?>
+<w:ftr xmlns:wpc="http://schemas.microsoft.com/office/word/2010/wordprocessingCanvas" xmlns:cx="http://schemas.microsoft.com/office/drawing/2014/chartex" xmlns:cx1="http://schemas.microsoft.com/office/drawing/2015/9/8/chartex" xmlns:cx2="http://schemas.microsoft.com/office/drawing/2015/10/21/chartex" xmlns:cx3="http://schemas.microsoft.com/office/drawing/2016/5/9/chartex" xmlns:cx4="http://schemas.microsoft.com/office/drawing/2016/5/10/chartex" xmlns:cx5="http://schemas.microsoft.com/office/drawing/2016/5/11/chartex" xmlns:cx6="http://schemas.microsoft.com/office/drawing/2016/5/12/chartex" xmlns:cx7="http://schemas.microsoft.com/office/drawing/2016/5/13/chartex" xmlns:cx8="http://schemas.microsoft.com/office/drawing/2016/5/14/chartex" xmlns:mc="http://schemas.openxmlformats.org/markup-compatibility/2006" xmlns:aink="http://schemas.microsoft.com/office/drawing/2016/ink" xmlns:am3d="http://schemas.microsoft.com/office/drawing/2017/model3d" xmlns:o="urn:schemas-microsoft-com:office:office" xmlns:r="http://schemas.openxmlformats.org/officeDocument/2006/relationships" xmlns:m="http://schemas.openxmlformats.org/officeDocument/2006/math" xmlns:v="urn:schemas-microsoft-com:vml" xmlns:wp14="http://schemas.microsoft.com/office/word/2010/wordprocessingDrawing" xmlns:wp="http://schemas.openxmlformats.org/drawingml/2006/wordprocessingDrawing" xmlns:w10="urn:schemas-microsoft-com:office:word" xmlns:w="http://schemas.openxmlformats.org/wordprocessingml/2006/main" xmlns:w14="http://schemas.microsoft.com/office/word/2010/wordml" xmlns:w15="http://schemas.microsoft.com/office/word/2012/wordml" xmlns:w16cex="http://schemas.microsoft.com/office/word/2018/wordml/cex" xmlns:w16cid="http://schemas.microsoft.com/office/word/2016/wordml/cid" xmlns:w16="http://schemas.microsoft.com/office/word/2018/wordml" xmlns:w16sdtdh="http://schemas.microsoft.com/office/word/2020/wordml/sdtdatahash" xmlns:w16se="http://schemas.microsoft.com/office/word/2015/wordml/symex" xmlns:wpg="http://schemas.microsoft.com/office/word/2010/wordprocessingGroup" xmlns:wpi="http://schemas.microsoft.com/office/word/2010/wordprocessingInk" xmlns:wne="http://schemas.microsoft.com/office/word/2006/wordml" xmlns:wps="http://schemas.microsoft.com/office/word/2010/wordprocessingShape" mc:Ignorable="w14 w15 w16se w16cid w16 w16cex w16sdtdh wp14">
+  <w:p>
+    <w:pPr>
+      <w:pStyle w:val="Footer"/>
+    </w:pPr>
+  </w:p>
+</w:ftr>
 </file>
 
 <file path=word/footnotes.xml><?xml version="1.0" encoding="utf-8"?>
@@ -71,63 +240,6 @@
         <w:rStyle w:val="PageNumber"/>
       </w:rPr>
       <w:id w:val="-512995791"/>
-      <w:docPartObj>
-        <w:docPartGallery w:val="Page Numbers (Top of Page)"/>
-        <w:docPartUnique/>
-      </w:docPartObj>
-    </w:sdtPr>
-    <w:sdtEndPr>
-      <w:rPr>
-        <w:rStyle w:val="PageNumber"/>
-      </w:rPr>
-    </w:sdtEndPr>
-    <w:sdtContent>
-      <w:p>
-        <w:pPr>
-          <w:pStyle w:val="Header"/>
-          <w:framePr w:wrap="none" w:vAnchor="text" w:hAnchor="margin" w:xAlign="right" w:y="1"/>
-          <w:rPr>
-            <w:rStyle w:val="PageNumber"/>
-          </w:rPr>
-        </w:pPr>
-        <w:r>
-          <w:rPr>
-            <w:rStyle w:val="PageNumber"/>
-          </w:rPr>
-          <w:fldChar w:fldCharType="begin"/>
-        </w:r>
-        <w:r>
-          <w:rPr>
-            <w:rStyle w:val="PageNumber"/>
-          </w:rPr>
-          <w:instrText xml:space="preserve"> PAGE </w:instrText>
-        </w:r>
-        <w:r>
-          <w:rPr>
-            <w:rStyle w:val="PageNumber"/>
-          </w:rPr>
-          <w:fldChar w:fldCharType="end"/>
-        </w:r>
-      </w:p>
-    </w:sdtContent>
-  </w:sdt>
-  <w:p>
-    <w:pPr>
-      <w:pStyle w:val="Header"/>
-      <w:ind w:right="360"/>
-    </w:pPr>
-  </w:p>
-</w:hdr>
-</file>
-
-<file path=word/header2.xml><?xml version="1.0" encoding="utf-8"?>
-<w:hdr xmlns:wpc="http://schemas.microsoft.com/office/word/2010/wordprocessingCanvas" xmlns:cx="http://schemas.microsoft.com/office/drawing/2014/chartex" xmlns:cx1="http://schemas.microsoft.com/office/drawing/2015/9/8/chartex" xmlns:cx2="http://schemas.microsoft.com/office/drawing/2015/10/21/chartex" xmlns:cx3="http://schemas.microsoft.com/office/drawing/2016/5/9/chartex" xmlns:cx4="http://schemas.microsoft.com/office/drawing/2016/5/10/chartex" xmlns:cx5="http://schemas.microsoft.com/office/drawing/2016/5/11/chartex" xmlns:cx6="http://schemas.microsoft.com/office/drawing/2016/5/12/chartex" xmlns:cx7="http://schemas.microsoft.com/office/drawing/2016/5/13/chartex" xmlns:cx8="http://schemas.microsoft.com/office/drawing/2016/5/14/chartex" xmlns:mc="http://schemas.openxmlformats.org/markup-compatibility/2006" xmlns:aink="http://schemas.microsoft.com/office/drawing/2016/ink" xmlns:am3d="http://schemas.microsoft.com/office/drawing/2017/model3d" xmlns:o="urn:schemas-microsoft-com:office:office" xmlns:r="http://schemas.openxmlformats.org/officeDocument/2006/relationships" xmlns:m="http://schemas.openxmlformats.org/officeDocument/2006/math" xmlns:v="urn:schemas-microsoft-com:vml" xmlns:wp14="http://schemas.microsoft.com/office/word/2010/wordprocessingDrawing" xmlns:wp="http://schemas.openxmlformats.org/drawingml/2006/wordprocessingDrawing" xmlns:w10="urn:schemas-microsoft-com:office:word" xmlns:w="http://schemas.openxmlformats.org/wordprocessingml/2006/main" xmlns:w14="http://schemas.microsoft.com/office/word/2010/wordml" xmlns:w15="http://schemas.microsoft.com/office/word/2012/wordml" xmlns:w16cex="http://schemas.microsoft.com/office/word/2018/wordml/cex" xmlns:w16cid="http://schemas.microsoft.com/office/word/2016/wordml/cid" xmlns:w16="http://schemas.microsoft.com/office/word/2018/wordml" xmlns:w16sdtdh="http://schemas.microsoft.com/office/word/2020/wordml/sdtdatahash" xmlns:w16se="http://schemas.microsoft.com/office/word/2015/wordml/symex" xmlns:wpg="http://schemas.microsoft.com/office/word/2010/wordprocessingGroup" xmlns:wpi="http://schemas.microsoft.com/office/word/2010/wordprocessingInk" xmlns:wne="http://schemas.microsoft.com/office/word/2006/wordml" xmlns:wps="http://schemas.microsoft.com/office/word/2010/wordprocessingShape" mc:Ignorable="w14 w15 w16se w16cid w16 w16cex w16sdtdh wp14">
-  <w:sdt>
-    <w:sdtPr>
-      <w:rPr>
-        <w:rStyle w:val="PageNumber"/>
-      </w:rPr>
-      <w:id w:val="870181308"/>
       <w:docPartObj>
         <w:docPartGallery w:val="Page Numbers (Top of Page)"/>
         <w:docPartUnique/>
@@ -170,6 +282,75 @@
             <w:rStyle w:val="PageNumber"/>
             <w:noProof/>
           </w:rPr>
+          <w:t>17</w:t>
+        </w:r>
+        <w:r>
+          <w:rPr>
+            <w:rStyle w:val="PageNumber"/>
+          </w:rPr>
+          <w:fldChar w:fldCharType="end"/>
+        </w:r>
+      </w:p>
+    </w:sdtContent>
+  </w:sdt>
+  <w:p>
+    <w:pPr>
+      <w:pStyle w:val="Header"/>
+      <w:ind w:right="360"/>
+    </w:pPr>
+  </w:p>
+</w:hdr>
+</file>
+
+<file path=word/header2.xml><?xml version="1.0" encoding="utf-8"?>
+<w:hdr xmlns:wpc="http://schemas.microsoft.com/office/word/2010/wordprocessingCanvas" xmlns:cx="http://schemas.microsoft.com/office/drawing/2014/chartex" xmlns:cx1="http://schemas.microsoft.com/office/drawing/2015/9/8/chartex" xmlns:cx2="http://schemas.microsoft.com/office/drawing/2015/10/21/chartex" xmlns:cx3="http://schemas.microsoft.com/office/drawing/2016/5/9/chartex" xmlns:cx4="http://schemas.microsoft.com/office/drawing/2016/5/10/chartex" xmlns:cx5="http://schemas.microsoft.com/office/drawing/2016/5/11/chartex" xmlns:cx6="http://schemas.microsoft.com/office/drawing/2016/5/12/chartex" xmlns:cx7="http://schemas.microsoft.com/office/drawing/2016/5/13/chartex" xmlns:cx8="http://schemas.microsoft.com/office/drawing/2016/5/14/chartex" xmlns:mc="http://schemas.openxmlformats.org/markup-compatibility/2006" xmlns:aink="http://schemas.microsoft.com/office/drawing/2016/ink" xmlns:am3d="http://schemas.microsoft.com/office/drawing/2017/model3d" xmlns:o="urn:schemas-microsoft-com:office:office" xmlns:r="http://schemas.openxmlformats.org/officeDocument/2006/relationships" xmlns:m="http://schemas.openxmlformats.org/officeDocument/2006/math" xmlns:v="urn:schemas-microsoft-com:vml" xmlns:wp14="http://schemas.microsoft.com/office/word/2010/wordprocessingDrawing" xmlns:wp="http://schemas.openxmlformats.org/drawingml/2006/wordprocessingDrawing" xmlns:w10="urn:schemas-microsoft-com:office:word" xmlns:w="http://schemas.openxmlformats.org/wordprocessingml/2006/main" xmlns:w14="http://schemas.microsoft.com/office/word/2010/wordml" xmlns:w15="http://schemas.microsoft.com/office/word/2012/wordml" xmlns:w16cex="http://schemas.microsoft.com/office/word/2018/wordml/cex" xmlns:w16cid="http://schemas.microsoft.com/office/word/2016/wordml/cid" xmlns:w16="http://schemas.microsoft.com/office/word/2018/wordml" xmlns:w16sdtdh="http://schemas.microsoft.com/office/word/2020/wordml/sdtdatahash" xmlns:w16se="http://schemas.microsoft.com/office/word/2015/wordml/symex" xmlns:wpg="http://schemas.microsoft.com/office/word/2010/wordprocessingGroup" xmlns:wpi="http://schemas.microsoft.com/office/word/2010/wordprocessingInk" xmlns:wne="http://schemas.microsoft.com/office/word/2006/wordml" xmlns:wps="http://schemas.microsoft.com/office/word/2010/wordprocessingShape" mc:Ignorable="w14 w15 w16se w16cid w16 w16cex w16sdtdh wp14">
+  <w:sdt>
+    <w:sdtPr>
+      <w:rPr>
+        <w:rStyle w:val="PageNumber"/>
+      </w:rPr>
+      <w:id w:val="870181308"/>
+      <w:docPartObj>
+        <w:docPartGallery w:val="Page Numbers (Top of Page)"/>
+        <w:docPartUnique/>
+      </w:docPartObj>
+    </w:sdtPr>
+    <w:sdtEndPr>
+      <w:rPr>
+        <w:rStyle w:val="PageNumber"/>
+      </w:rPr>
+    </w:sdtEndPr>
+    <w:sdtContent>
+      <w:p>
+        <w:pPr>
+          <w:pStyle w:val="Header"/>
+          <w:framePr w:wrap="none" w:vAnchor="text" w:hAnchor="margin" w:xAlign="right" w:y="1"/>
+          <w:rPr>
+            <w:rStyle w:val="PageNumber"/>
+          </w:rPr>
+        </w:pPr>
+        <w:r>
+          <w:rPr>
+            <w:rStyle w:val="PageNumber"/>
+          </w:rPr>
+          <w:fldChar w:fldCharType="begin"/>
+        </w:r>
+        <w:r>
+          <w:rPr>
+            <w:rStyle w:val="PageNumber"/>
+          </w:rPr>
+          <w:instrText xml:space="preserve"> PAGE </w:instrText>
+        </w:r>
+        <w:r>
+          <w:rPr>
+            <w:rStyle w:val="PageNumber"/>
+          </w:rPr>
+          <w:fldChar w:fldCharType="separate"/>
+        </w:r>
+        <w:r>
+          <w:rPr>
+            <w:rStyle w:val="PageNumber"/>
+          </w:rPr>
           <w:t>2</w:t>
         </w:r>
         <w:r>
@@ -185,10 +366,22 @@
     <w:pPr>
       <w:pStyle w:val="Header"/>
       <w:ind w:right="360"/>
-      <w:jc w:val="right"/>
     </w:pPr>
     <w:r>
-      <w:t>Hidden Talents in Context</w:t>
+      <w:t>HIDDEN TALENTS IN CONTEXT</w:t>
+    </w:r>
+  </w:p>
+</w:hdr>
+</file>
+
+<file path=word/header3.xml><?xml version="1.0" encoding="utf-8"?>
+<w:hdr xmlns:wpc="http://schemas.microsoft.com/office/word/2010/wordprocessingCanvas" xmlns:cx="http://schemas.microsoft.com/office/drawing/2014/chartex" xmlns:cx1="http://schemas.microsoft.com/office/drawing/2015/9/8/chartex" xmlns:cx2="http://schemas.microsoft.com/office/drawing/2015/10/21/chartex" xmlns:cx3="http://schemas.microsoft.com/office/drawing/2016/5/9/chartex" xmlns:cx4="http://schemas.microsoft.com/office/drawing/2016/5/10/chartex" xmlns:cx5="http://schemas.microsoft.com/office/drawing/2016/5/11/chartex" xmlns:cx6="http://schemas.microsoft.com/office/drawing/2016/5/12/chartex" xmlns:cx7="http://schemas.microsoft.com/office/drawing/2016/5/13/chartex" xmlns:cx8="http://schemas.microsoft.com/office/drawing/2016/5/14/chartex" xmlns:mc="http://schemas.openxmlformats.org/markup-compatibility/2006" xmlns:aink="http://schemas.microsoft.com/office/drawing/2016/ink" xmlns:am3d="http://schemas.microsoft.com/office/drawing/2017/model3d" xmlns:o="urn:schemas-microsoft-com:office:office" xmlns:r="http://schemas.openxmlformats.org/officeDocument/2006/relationships" xmlns:m="http://schemas.openxmlformats.org/officeDocument/2006/math" xmlns:v="urn:schemas-microsoft-com:vml" xmlns:wp14="http://schemas.microsoft.com/office/word/2010/wordprocessingDrawing" xmlns:wp="http://schemas.openxmlformats.org/drawingml/2006/wordprocessingDrawing" xmlns:w10="urn:schemas-microsoft-com:office:word" xmlns:w="http://schemas.openxmlformats.org/wordprocessingml/2006/main" xmlns:w14="http://schemas.microsoft.com/office/word/2010/wordml" xmlns:w15="http://schemas.microsoft.com/office/word/2012/wordml" xmlns:w16cex="http://schemas.microsoft.com/office/word/2018/wordml/cex" xmlns:w16cid="http://schemas.microsoft.com/office/word/2016/wordml/cid" xmlns:w16="http://schemas.microsoft.com/office/word/2018/wordml" xmlns:w16sdtdh="http://schemas.microsoft.com/office/word/2020/wordml/sdtdatahash" xmlns:w16se="http://schemas.microsoft.com/office/word/2015/wordml/symex" xmlns:wpg="http://schemas.microsoft.com/office/word/2010/wordprocessingGroup" xmlns:wpi="http://schemas.microsoft.com/office/word/2010/wordprocessingInk" xmlns:wne="http://schemas.microsoft.com/office/word/2006/wordml" xmlns:wps="http://schemas.microsoft.com/office/word/2010/wordprocessingShape" mc:Ignorable="w14 w15 w16se w16cid w16 w16cex w16sdtdh wp14">
+  <w:p>
+    <w:pPr>
+      <w:pStyle w:val="Header"/>
+    </w:pPr>
+    <w:r>
+      <w:t>HIDDEN TALENTS IN CONTEXT</w:t>
     </w:r>
   </w:p>
 </w:hdr>
@@ -199,7 +392,7 @@
   <w:abstractNum w:abstractNumId="0" w15:restartNumberingAfterBreak="0">
     <w:nsid w:val="FFFFFF7C"/>
     <w:multiLevelType w:val="singleLevel"/>
-    <w:tmpl w:val="9D820706"/>
+    <w:tmpl w:val="B57E5AC4"/>
     <w:lvl w:ilvl="0">
       <w:start w:val="1"/>
       <w:numFmt w:val="decimal"/>
@@ -216,7 +409,7 @@
   <w:abstractNum w:abstractNumId="1" w15:restartNumberingAfterBreak="0">
     <w:nsid w:val="FFFFFF7D"/>
     <w:multiLevelType w:val="singleLevel"/>
-    <w:tmpl w:val="C81A4264"/>
+    <w:tmpl w:val="A490DA70"/>
     <w:lvl w:ilvl="0">
       <w:start w:val="1"/>
       <w:numFmt w:val="decimal"/>
@@ -233,7 +426,7 @@
   <w:abstractNum w:abstractNumId="2" w15:restartNumberingAfterBreak="0">
     <w:nsid w:val="FFFFFF7E"/>
     <w:multiLevelType w:val="singleLevel"/>
-    <w:tmpl w:val="6DE08744"/>
+    <w:tmpl w:val="B6661E28"/>
     <w:lvl w:ilvl="0">
       <w:start w:val="1"/>
       <w:numFmt w:val="decimal"/>
@@ -250,7 +443,7 @@
   <w:abstractNum w:abstractNumId="3" w15:restartNumberingAfterBreak="0">
     <w:nsid w:val="FFFFFF7F"/>
     <w:multiLevelType w:val="singleLevel"/>
-    <w:tmpl w:val="B1489972"/>
+    <w:tmpl w:val="49BC2DDE"/>
     <w:lvl w:ilvl="0">
       <w:start w:val="1"/>
       <w:numFmt w:val="decimal"/>
@@ -267,7 +460,7 @@
   <w:abstractNum w:abstractNumId="4" w15:restartNumberingAfterBreak="0">
     <w:nsid w:val="FFFFFF80"/>
     <w:multiLevelType w:val="singleLevel"/>
-    <w:tmpl w:val="DD300B44"/>
+    <w:tmpl w:val="321CBD72"/>
     <w:lvl w:ilvl="0">
       <w:start w:val="1"/>
       <w:numFmt w:val="bullet"/>
@@ -287,7 +480,7 @@
   <w:abstractNum w:abstractNumId="5" w15:restartNumberingAfterBreak="0">
     <w:nsid w:val="FFFFFF81"/>
     <w:multiLevelType w:val="singleLevel"/>
-    <w:tmpl w:val="9402A410"/>
+    <w:tmpl w:val="65D4FFA0"/>
     <w:lvl w:ilvl="0">
       <w:start w:val="1"/>
       <w:numFmt w:val="bullet"/>
@@ -307,7 +500,7 @@
   <w:abstractNum w:abstractNumId="6" w15:restartNumberingAfterBreak="0">
     <w:nsid w:val="FFFFFF82"/>
     <w:multiLevelType w:val="singleLevel"/>
-    <w:tmpl w:val="A162BB78"/>
+    <w:tmpl w:val="64D825CE"/>
     <w:lvl w:ilvl="0">
       <w:start w:val="1"/>
       <w:numFmt w:val="bullet"/>
@@ -327,7 +520,7 @@
   <w:abstractNum w:abstractNumId="7" w15:restartNumberingAfterBreak="0">
     <w:nsid w:val="FFFFFF83"/>
     <w:multiLevelType w:val="singleLevel"/>
-    <w:tmpl w:val="9488B1AC"/>
+    <w:tmpl w:val="92206AA6"/>
     <w:lvl w:ilvl="0">
       <w:start w:val="1"/>
       <w:numFmt w:val="bullet"/>
@@ -347,7 +540,7 @@
   <w:abstractNum w:abstractNumId="8" w15:restartNumberingAfterBreak="0">
     <w:nsid w:val="FFFFFF88"/>
     <w:multiLevelType w:val="singleLevel"/>
-    <w:tmpl w:val="15386CFE"/>
+    <w:tmpl w:val="03D69C78"/>
     <w:lvl w:ilvl="0">
       <w:start w:val="1"/>
       <w:numFmt w:val="decimal"/>
@@ -364,7 +557,7 @@
   <w:abstractNum w:abstractNumId="9" w15:restartNumberingAfterBreak="0">
     <w:nsid w:val="FFFFFF89"/>
     <w:multiLevelType w:val="singleLevel"/>
-    <w:tmpl w:val="B088CE0E"/>
+    <w:tmpl w:val="D5C2142E"/>
     <w:lvl w:ilvl="0">
       <w:start w:val="1"/>
       <w:numFmt w:val="bullet"/>
@@ -382,6 +575,160 @@
     </w:lvl>
   </w:abstractNum>
   <w:abstractNum w:abstractNumId="10" w15:restartNumberingAfterBreak="0">
+    <w:nsid w:val="0000A990"/>
+    <w:multiLevelType w:val="multilevel"/>
+    <w:tmpl w:val="8BAA855E"/>
+    <w:lvl w:ilvl="0">
+      <w:numFmt w:val="bullet"/>
+      <w:lvlText w:val=" "/>
+      <w:lvlJc w:val="left"/>
+      <w:pPr>
+        <w:ind w:left="720" w:hanging="480"/>
+      </w:pPr>
+    </w:lvl>
+    <w:lvl w:ilvl="1">
+      <w:numFmt w:val="bullet"/>
+      <w:lvlText w:val=" "/>
+      <w:lvlJc w:val="left"/>
+      <w:pPr>
+        <w:ind w:left="1440" w:hanging="480"/>
+      </w:pPr>
+    </w:lvl>
+    <w:lvl w:ilvl="2">
+      <w:numFmt w:val="bullet"/>
+      <w:lvlText w:val=" "/>
+      <w:lvlJc w:val="left"/>
+      <w:pPr>
+        <w:ind w:left="2160" w:hanging="480"/>
+      </w:pPr>
+    </w:lvl>
+    <w:lvl w:ilvl="3">
+      <w:numFmt w:val="bullet"/>
+      <w:lvlText w:val=" "/>
+      <w:lvlJc w:val="left"/>
+      <w:pPr>
+        <w:ind w:left="2880" w:hanging="480"/>
+      </w:pPr>
+    </w:lvl>
+    <w:lvl w:ilvl="4">
+      <w:numFmt w:val="bullet"/>
+      <w:lvlText w:val=" "/>
+      <w:lvlJc w:val="left"/>
+      <w:pPr>
+        <w:ind w:left="3600" w:hanging="480"/>
+      </w:pPr>
+    </w:lvl>
+    <w:lvl w:ilvl="5">
+      <w:numFmt w:val="bullet"/>
+      <w:lvlText w:val=" "/>
+      <w:lvlJc w:val="left"/>
+      <w:pPr>
+        <w:ind w:left="4320" w:hanging="480"/>
+      </w:pPr>
+    </w:lvl>
+    <w:lvl w:ilvl="6">
+      <w:numFmt w:val="bullet"/>
+      <w:lvlText w:val=" "/>
+      <w:lvlJc w:val="left"/>
+      <w:pPr>
+        <w:ind w:left="5040" w:hanging="480"/>
+      </w:pPr>
+    </w:lvl>
+    <w:lvl w:ilvl="7">
+      <w:numFmt w:val="bullet"/>
+      <w:lvlText w:val=" "/>
+      <w:lvlJc w:val="left"/>
+      <w:pPr>
+        <w:ind w:left="5760" w:hanging="480"/>
+      </w:pPr>
+    </w:lvl>
+    <w:lvl w:ilvl="8">
+      <w:numFmt w:val="bullet"/>
+      <w:lvlText w:val=" "/>
+      <w:lvlJc w:val="left"/>
+      <w:pPr>
+        <w:ind w:left="6480" w:hanging="480"/>
+      </w:pPr>
+    </w:lvl>
+  </w:abstractNum>
+  <w:abstractNum w:abstractNumId="11" w15:restartNumberingAfterBreak="0">
+    <w:nsid w:val="0000A991"/>
+    <w:multiLevelType w:val="multilevel"/>
+    <w:tmpl w:val="CB8C4FDE"/>
+    <w:lvl w:ilvl="0">
+      <w:numFmt w:val="bullet"/>
+      <w:lvlText w:val="•"/>
+      <w:lvlJc w:val="left"/>
+      <w:pPr>
+        <w:ind w:left="720" w:hanging="480"/>
+      </w:pPr>
+    </w:lvl>
+    <w:lvl w:ilvl="1">
+      <w:numFmt w:val="bullet"/>
+      <w:lvlText w:val="–"/>
+      <w:lvlJc w:val="left"/>
+      <w:pPr>
+        <w:ind w:left="1440" w:hanging="480"/>
+      </w:pPr>
+    </w:lvl>
+    <w:lvl w:ilvl="2">
+      <w:numFmt w:val="bullet"/>
+      <w:lvlText w:val="•"/>
+      <w:lvlJc w:val="left"/>
+      <w:pPr>
+        <w:ind w:left="2160" w:hanging="480"/>
+      </w:pPr>
+    </w:lvl>
+    <w:lvl w:ilvl="3">
+      <w:numFmt w:val="bullet"/>
+      <w:lvlText w:val="–"/>
+      <w:lvlJc w:val="left"/>
+      <w:pPr>
+        <w:ind w:left="2880" w:hanging="480"/>
+      </w:pPr>
+    </w:lvl>
+    <w:lvl w:ilvl="4">
+      <w:numFmt w:val="bullet"/>
+      <w:lvlText w:val="•"/>
+      <w:lvlJc w:val="left"/>
+      <w:pPr>
+        <w:ind w:left="3600" w:hanging="480"/>
+      </w:pPr>
+    </w:lvl>
+    <w:lvl w:ilvl="5">
+      <w:numFmt w:val="bullet"/>
+      <w:lvlText w:val="–"/>
+      <w:lvlJc w:val="left"/>
+      <w:pPr>
+        <w:ind w:left="4320" w:hanging="480"/>
+      </w:pPr>
+    </w:lvl>
+    <w:lvl w:ilvl="6">
+      <w:numFmt w:val="bullet"/>
+      <w:lvlText w:val="•"/>
+      <w:lvlJc w:val="left"/>
+      <w:pPr>
+        <w:ind w:left="5040" w:hanging="480"/>
+      </w:pPr>
+    </w:lvl>
+    <w:lvl w:ilvl="7">
+      <w:numFmt w:val="bullet"/>
+      <w:lvlText w:val="–"/>
+      <w:lvlJc w:val="left"/>
+      <w:pPr>
+        <w:ind w:left="5760" w:hanging="480"/>
+      </w:pPr>
+    </w:lvl>
+    <w:lvl w:ilvl="8">
+      <w:numFmt w:val="bullet"/>
+      <w:lvlText w:val="•"/>
+      <w:lvlJc w:val="left"/>
+      <w:pPr>
+        <w:ind w:left="6480" w:hanging="480"/>
+      </w:pPr>
+    </w:lvl>
+  </w:abstractNum>
+  <w:abstractNum w:abstractNumId="12" w15:restartNumberingAfterBreak="0">
     <w:nsid w:val="0D49646C"/>
     <w:multiLevelType w:val="hybridMultilevel"/>
     <w:tmpl w:val="9A843B6A"/>
@@ -494,7 +841,7 @@
       </w:rPr>
     </w:lvl>
   </w:abstractNum>
-  <w:abstractNum w:abstractNumId="11" w15:restartNumberingAfterBreak="0">
+  <w:abstractNum w:abstractNumId="13" w15:restartNumberingAfterBreak="0">
     <w:nsid w:val="1CB16293"/>
     <w:multiLevelType w:val="hybridMultilevel"/>
     <w:tmpl w:val="FB9E7948"/>
@@ -580,7 +927,7 @@
       </w:pPr>
     </w:lvl>
   </w:abstractNum>
-  <w:abstractNum w:abstractNumId="12" w15:restartNumberingAfterBreak="0">
+  <w:abstractNum w:abstractNumId="14" w15:restartNumberingAfterBreak="0">
     <w:nsid w:val="1E974EF0"/>
     <w:multiLevelType w:val="hybridMultilevel"/>
     <w:tmpl w:val="66C64032"/>
@@ -693,7 +1040,7 @@
       </w:rPr>
     </w:lvl>
   </w:abstractNum>
-  <w:abstractNum w:abstractNumId="13" w15:restartNumberingAfterBreak="0">
+  <w:abstractNum w:abstractNumId="15" w15:restartNumberingAfterBreak="0">
     <w:nsid w:val="1EEE4521"/>
     <w:multiLevelType w:val="hybridMultilevel"/>
     <w:tmpl w:val="CD3ABF7A"/>
@@ -806,7 +1153,7 @@
       </w:rPr>
     </w:lvl>
   </w:abstractNum>
-  <w:abstractNum w:abstractNumId="14" w15:restartNumberingAfterBreak="0">
+  <w:abstractNum w:abstractNumId="16" w15:restartNumberingAfterBreak="0">
     <w:nsid w:val="24A04147"/>
     <w:multiLevelType w:val="hybridMultilevel"/>
     <w:tmpl w:val="E54666A8"/>
@@ -919,7 +1266,7 @@
       </w:rPr>
     </w:lvl>
   </w:abstractNum>
-  <w:abstractNum w:abstractNumId="15" w15:restartNumberingAfterBreak="0">
+  <w:abstractNum w:abstractNumId="17" w15:restartNumberingAfterBreak="0">
     <w:nsid w:val="2E9A7356"/>
     <w:multiLevelType w:val="hybridMultilevel"/>
     <w:tmpl w:val="550ADFCE"/>
@@ -1032,7 +1379,7 @@
       </w:rPr>
     </w:lvl>
   </w:abstractNum>
-  <w:abstractNum w:abstractNumId="16" w15:restartNumberingAfterBreak="0">
+  <w:abstractNum w:abstractNumId="18" w15:restartNumberingAfterBreak="0">
     <w:nsid w:val="4BB818A8"/>
     <w:multiLevelType w:val="hybridMultilevel"/>
     <w:tmpl w:val="4508C5CE"/>
@@ -1145,7 +1492,7 @@
       </w:rPr>
     </w:lvl>
   </w:abstractNum>
-  <w:abstractNum w:abstractNumId="17" w15:restartNumberingAfterBreak="0">
+  <w:abstractNum w:abstractNumId="19" w15:restartNumberingAfterBreak="0">
     <w:nsid w:val="5F895057"/>
     <w:multiLevelType w:val="hybridMultilevel"/>
     <w:tmpl w:val="098232E4"/>
@@ -1258,7 +1605,7 @@
       </w:rPr>
     </w:lvl>
   </w:abstractNum>
-  <w:abstractNum w:abstractNumId="18" w15:restartNumberingAfterBreak="0">
+  <w:abstractNum w:abstractNumId="20" w15:restartNumberingAfterBreak="0">
     <w:nsid w:val="77787B65"/>
     <w:multiLevelType w:val="hybridMultilevel"/>
     <w:tmpl w:val="242651E4"/>
@@ -1345,31 +1692,31 @@
     </w:lvl>
   </w:abstractNum>
   <w:num w:numId="1">
+    <w:abstractNumId w:val="18"/>
+  </w:num>
+  <w:num w:numId="2">
+    <w:abstractNumId w:val="12"/>
+  </w:num>
+  <w:num w:numId="3">
     <w:abstractNumId w:val="16"/>
   </w:num>
-  <w:num w:numId="2">
-    <w:abstractNumId w:val="10"/>
+  <w:num w:numId="4">
+    <w:abstractNumId w:val="15"/>
   </w:num>
-  <w:num w:numId="3">
-    <w:abstractNumId w:val="14"/>
+  <w:num w:numId="5">
+    <w:abstractNumId w:val="17"/>
   </w:num>
-  <w:num w:numId="4">
+  <w:num w:numId="6">
     <w:abstractNumId w:val="13"/>
   </w:num>
-  <w:num w:numId="5">
-    <w:abstractNumId w:val="15"/>
-  </w:num>
-  <w:num w:numId="6">
-    <w:abstractNumId w:val="11"/>
-  </w:num>
   <w:num w:numId="7">
-    <w:abstractNumId w:val="18"/>
+    <w:abstractNumId w:val="20"/>
   </w:num>
   <w:num w:numId="8">
-    <w:abstractNumId w:val="17"/>
+    <w:abstractNumId w:val="19"/>
   </w:num>
   <w:num w:numId="9">
-    <w:abstractNumId w:val="12"/>
+    <w:abstractNumId w:val="14"/>
   </w:num>
   <w:num w:numId="10">
     <w:abstractNumId w:val="0"/>
@@ -1400,6 +1747,39 @@
   </w:num>
   <w:num w:numId="19">
     <w:abstractNumId w:val="9"/>
+  </w:num>
+  <w:num w:numId="20">
+    <w:abstractNumId w:val="10"/>
+  </w:num>
+  <w:num w:numId="21">
+    <w:abstractNumId w:val="11"/>
+  </w:num>
+  <w:num w:numId="22">
+    <w:abstractNumId w:val="11"/>
+  </w:num>
+  <w:num w:numId="23">
+    <w:abstractNumId w:val="11"/>
+  </w:num>
+  <w:num w:numId="24">
+    <w:abstractNumId w:val="11"/>
+  </w:num>
+  <w:num w:numId="25">
+    <w:abstractNumId w:val="11"/>
+  </w:num>
+  <w:num w:numId="26">
+    <w:abstractNumId w:val="11"/>
+  </w:num>
+  <w:num w:numId="27">
+    <w:abstractNumId w:val="11"/>
+  </w:num>
+  <w:num w:numId="28">
+    <w:abstractNumId w:val="11"/>
+  </w:num>
+  <w:num w:numId="29">
+    <w:abstractNumId w:val="11"/>
+  </w:num>
+  <w:num w:numId="30">
+    <w:abstractNumId w:val="11"/>
   </w:num>
 </w:numbering>
 </file>
@@ -1798,9 +2178,9 @@
   <w:style w:type="paragraph" w:default="1" w:styleId="Normal">
     <w:name w:val="Normal"/>
     <w:qFormat/>
-    <w:rsid w:val="004F11D5"/>
+    <w:rsid w:val="002319AA"/>
     <w:pPr>
-      <w:spacing w:after="240"/>
+      <w:spacing w:after="120"/>
     </w:pPr>
     <w:rPr>
       <w:rFonts w:ascii="Times New Roman" w:eastAsia="Times New Roman" w:hAnsi="Times New Roman" w:cs="Times New Roman"/>
@@ -1813,10 +2193,12 @@
     <w:link w:val="Heading1Char"/>
     <w:uiPriority w:val="9"/>
     <w:qFormat/>
-    <w:rsid w:val="00CC0A0C"/>
+    <w:rsid w:val="002319AA"/>
     <w:pPr>
       <w:keepNext/>
       <w:keepLines/>
+      <w:spacing w:after="240"/>
+      <w:jc w:val="center"/>
       <w:outlineLvl w:val="0"/>
     </w:pPr>
     <w:rPr>
@@ -1835,7 +2217,7 @@
     <w:semiHidden/>
     <w:unhideWhenUsed/>
     <w:qFormat/>
-    <w:rsid w:val="00CC0A0C"/>
+    <w:rsid w:val="002B1938"/>
     <w:pPr>
       <w:keepNext/>
       <w:keepLines/>
@@ -1856,7 +2238,7 @@
     <w:uiPriority w:val="9"/>
     <w:unhideWhenUsed/>
     <w:qFormat/>
-    <w:rsid w:val="00CC0A0C"/>
+    <w:rsid w:val="002B1938"/>
     <w:pPr>
       <w:keepNext/>
       <w:keepLines/>
@@ -1901,9 +2283,8 @@
     <w:basedOn w:val="Normal"/>
     <w:uiPriority w:val="34"/>
     <w:qFormat/>
-    <w:rsid w:val="00C2509B"/>
+    <w:rsid w:val="00164CF8"/>
     <w:pPr>
-      <w:spacing w:after="0"/>
       <w:ind w:left="720"/>
       <w:contextualSpacing/>
     </w:pPr>
@@ -2014,7 +2395,7 @@
     <w:link w:val="HeaderChar"/>
     <w:uiPriority w:val="99"/>
     <w:unhideWhenUsed/>
-    <w:rsid w:val="00C242AA"/>
+    <w:rsid w:val="00E3493D"/>
     <w:pPr>
       <w:tabs>
         <w:tab w:val="center" w:pos="4680"/>
@@ -2027,7 +2408,10 @@
     <w:basedOn w:val="DefaultParagraphFont"/>
     <w:link w:val="Header"/>
     <w:uiPriority w:val="99"/>
-    <w:rsid w:val="00C242AA"/>
+    <w:rsid w:val="00E3493D"/>
+    <w:rPr>
+      <w:rFonts w:ascii="Times New Roman" w:eastAsia="Times New Roman" w:hAnsi="Times New Roman" w:cs="Times New Roman"/>
+    </w:rPr>
   </w:style>
   <w:style w:type="paragraph" w:styleId="Footer">
     <w:name w:val="footer"/>
@@ -2054,9 +2438,12 @@
     <w:name w:val="page number"/>
     <w:basedOn w:val="DefaultParagraphFont"/>
     <w:uiPriority w:val="99"/>
-    <w:semiHidden/>
     <w:unhideWhenUsed/>
-    <w:rsid w:val="00C242AA"/>
+    <w:rsid w:val="00DE4A59"/>
+    <w:rPr>
+      <w:rFonts w:ascii="Times New Roman" w:hAnsi="Times New Roman"/>
+      <w:sz w:val="24"/>
+    </w:rPr>
   </w:style>
   <w:style w:type="character" w:styleId="Hyperlink">
     <w:name w:val="Hyperlink"/>
@@ -2102,9 +2489,6 @@
     <w:uiPriority w:val="99"/>
     <w:unhideWhenUsed/>
     <w:rsid w:val="005C711D"/>
-    <w:pPr>
-      <w:spacing w:after="120"/>
-    </w:pPr>
     <w:rPr>
       <w:rFonts w:eastAsiaTheme="minorEastAsia"/>
     </w:rPr>
@@ -2142,10 +2526,7 @@
     <w:name w:val="Table Grid"/>
     <w:basedOn w:val="TableNormal"/>
     <w:uiPriority w:val="39"/>
-    <w:rsid w:val="005E3624"/>
-    <w:pPr>
-      <w:spacing w:after="240"/>
-    </w:pPr>
+    <w:rsid w:val="002C3FC2"/>
     <w:tblPr>
       <w:tblBorders>
         <w:top w:val="single" w:sz="4" w:space="0" w:color="auto"/>
@@ -2162,7 +2543,7 @@
     <w:basedOn w:val="DefaultParagraphFont"/>
     <w:link w:val="Heading1"/>
     <w:uiPriority w:val="9"/>
-    <w:rsid w:val="00CC0A0C"/>
+    <w:rsid w:val="002319AA"/>
     <w:rPr>
       <w:rFonts w:ascii="Times New Roman" w:eastAsiaTheme="majorEastAsia" w:hAnsi="Times New Roman" w:cstheme="majorBidi"/>
       <w:b/>
@@ -2176,7 +2557,7 @@
     <w:link w:val="Heading2"/>
     <w:uiPriority w:val="9"/>
     <w:semiHidden/>
-    <w:rsid w:val="00CC0A0C"/>
+    <w:rsid w:val="002B1938"/>
     <w:rPr>
       <w:rFonts w:ascii="Times New Roman" w:eastAsiaTheme="majorEastAsia" w:hAnsi="Times New Roman" w:cstheme="majorBidi"/>
       <w:b/>
@@ -2189,7 +2570,7 @@
     <w:basedOn w:val="DefaultParagraphFont"/>
     <w:link w:val="Heading3"/>
     <w:uiPriority w:val="9"/>
-    <w:rsid w:val="00CC0A0C"/>
+    <w:rsid w:val="002B1938"/>
     <w:rPr>
       <w:rFonts w:ascii="Times New Roman" w:eastAsiaTheme="majorEastAsia" w:hAnsi="Times New Roman" w:cstheme="majorBidi"/>
       <w:b/>
@@ -2219,22 +2600,262 @@
     <w:name w:val="Image Caption"/>
     <w:basedOn w:val="Normal"/>
     <w:qFormat/>
-    <w:rsid w:val="008A7A20"/>
-    <w:pPr>
-      <w:spacing w:after="120"/>
-    </w:pPr>
+    <w:rsid w:val="006314A4"/>
   </w:style>
   <w:style w:type="paragraph" w:customStyle="1" w:styleId="TableCaption">
     <w:name w:val="Table Caption"/>
     <w:basedOn w:val="Normal"/>
+    <w:next w:val="Normal"/>
     <w:qFormat/>
-    <w:rsid w:val="002A6201"/>
+    <w:rsid w:val="00407362"/>
+    <w:pPr>
+      <w:spacing w:after="0"/>
+    </w:pPr>
+    <w:rPr>
+      <w:b/>
+    </w:rPr>
   </w:style>
   <w:style w:type="paragraph" w:customStyle="1" w:styleId="Figure">
     <w:name w:val="Figure"/>
     <w:basedOn w:val="Normal"/>
     <w:qFormat/>
     <w:rsid w:val="0065679E"/>
+  </w:style>
+  <w:style w:type="paragraph" w:customStyle="1" w:styleId="SourceCode">
+    <w:name w:val="Source Code"/>
+    <w:basedOn w:val="Normal"/>
+    <w:pPr>
+      <w:shd w:val="clear" w:color="auto" w:fill="F8F8F8"/>
+      <w:wordWrap w:val="0"/>
+    </w:pPr>
+  </w:style>
+  <w:style w:type="character" w:customStyle="1" w:styleId="KeywordTok">
+    <w:name w:val="KeywordTok"/>
+    <w:rPr>
+      <w:b/>
+      <w:color w:val="204A87"/>
+      <w:shd w:val="clear" w:color="auto" w:fill="F8F8F8"/>
+    </w:rPr>
+  </w:style>
+  <w:style w:type="character" w:customStyle="1" w:styleId="DataTypeTok">
+    <w:name w:val="DataTypeTok"/>
+    <w:rPr>
+      <w:color w:val="204A87"/>
+      <w:shd w:val="clear" w:color="auto" w:fill="F8F8F8"/>
+    </w:rPr>
+  </w:style>
+  <w:style w:type="character" w:customStyle="1" w:styleId="DecValTok">
+    <w:name w:val="DecValTok"/>
+    <w:rPr>
+      <w:color w:val="0000CF"/>
+      <w:shd w:val="clear" w:color="auto" w:fill="F8F8F8"/>
+    </w:rPr>
+  </w:style>
+  <w:style w:type="character" w:customStyle="1" w:styleId="BaseNTok">
+    <w:name w:val="BaseNTok"/>
+    <w:rPr>
+      <w:color w:val="0000CF"/>
+      <w:shd w:val="clear" w:color="auto" w:fill="F8F8F8"/>
+    </w:rPr>
+  </w:style>
+  <w:style w:type="character" w:customStyle="1" w:styleId="FloatTok">
+    <w:name w:val="FloatTok"/>
+    <w:rPr>
+      <w:color w:val="0000CF"/>
+      <w:shd w:val="clear" w:color="auto" w:fill="F8F8F8"/>
+    </w:rPr>
+  </w:style>
+  <w:style w:type="character" w:customStyle="1" w:styleId="ConstantTok">
+    <w:name w:val="ConstantTok"/>
+    <w:rPr>
+      <w:color w:val="000000"/>
+      <w:shd w:val="clear" w:color="auto" w:fill="F8F8F8"/>
+    </w:rPr>
+  </w:style>
+  <w:style w:type="character" w:customStyle="1" w:styleId="CharTok">
+    <w:name w:val="CharTok"/>
+    <w:rPr>
+      <w:color w:val="4E9A06"/>
+      <w:shd w:val="clear" w:color="auto" w:fill="F8F8F8"/>
+    </w:rPr>
+  </w:style>
+  <w:style w:type="character" w:customStyle="1" w:styleId="SpecialCharTok">
+    <w:name w:val="SpecialCharTok"/>
+    <w:rPr>
+      <w:color w:val="000000"/>
+      <w:shd w:val="clear" w:color="auto" w:fill="F8F8F8"/>
+    </w:rPr>
+  </w:style>
+  <w:style w:type="character" w:customStyle="1" w:styleId="StringTok">
+    <w:name w:val="StringTok"/>
+    <w:rPr>
+      <w:color w:val="4E9A06"/>
+      <w:shd w:val="clear" w:color="auto" w:fill="F8F8F8"/>
+    </w:rPr>
+  </w:style>
+  <w:style w:type="character" w:customStyle="1" w:styleId="VerbatimStringTok">
+    <w:name w:val="VerbatimStringTok"/>
+    <w:rPr>
+      <w:color w:val="4E9A06"/>
+      <w:shd w:val="clear" w:color="auto" w:fill="F8F8F8"/>
+    </w:rPr>
+  </w:style>
+  <w:style w:type="character" w:customStyle="1" w:styleId="SpecialStringTok">
+    <w:name w:val="SpecialStringTok"/>
+    <w:rPr>
+      <w:color w:val="4E9A06"/>
+      <w:shd w:val="clear" w:color="auto" w:fill="F8F8F8"/>
+    </w:rPr>
+  </w:style>
+  <w:style w:type="character" w:customStyle="1" w:styleId="ImportTok">
+    <w:name w:val="ImportTok"/>
+    <w:rPr>
+      <w:shd w:val="clear" w:color="auto" w:fill="F8F8F8"/>
+    </w:rPr>
+  </w:style>
+  <w:style w:type="character" w:customStyle="1" w:styleId="CommentTok">
+    <w:name w:val="CommentTok"/>
+    <w:rPr>
+      <w:i/>
+      <w:color w:val="8F5902"/>
+      <w:shd w:val="clear" w:color="auto" w:fill="F8F8F8"/>
+    </w:rPr>
+  </w:style>
+  <w:style w:type="character" w:customStyle="1" w:styleId="DocumentationTok">
+    <w:name w:val="DocumentationTok"/>
+    <w:rPr>
+      <w:b/>
+      <w:i/>
+      <w:color w:val="8F5902"/>
+      <w:shd w:val="clear" w:color="auto" w:fill="F8F8F8"/>
+    </w:rPr>
+  </w:style>
+  <w:style w:type="character" w:customStyle="1" w:styleId="AnnotationTok">
+    <w:name w:val="AnnotationTok"/>
+    <w:rPr>
+      <w:b/>
+      <w:i/>
+      <w:color w:val="8F5902"/>
+      <w:shd w:val="clear" w:color="auto" w:fill="F8F8F8"/>
+    </w:rPr>
+  </w:style>
+  <w:style w:type="character" w:customStyle="1" w:styleId="CommentVarTok">
+    <w:name w:val="CommentVarTok"/>
+    <w:rPr>
+      <w:b/>
+      <w:i/>
+      <w:color w:val="8F5902"/>
+      <w:shd w:val="clear" w:color="auto" w:fill="F8F8F8"/>
+    </w:rPr>
+  </w:style>
+  <w:style w:type="character" w:customStyle="1" w:styleId="OtherTok">
+    <w:name w:val="OtherTok"/>
+    <w:rPr>
+      <w:color w:val="8F5902"/>
+      <w:shd w:val="clear" w:color="auto" w:fill="F8F8F8"/>
+    </w:rPr>
+  </w:style>
+  <w:style w:type="character" w:customStyle="1" w:styleId="FunctionTok">
+    <w:name w:val="FunctionTok"/>
+    <w:rPr>
+      <w:color w:val="000000"/>
+      <w:shd w:val="clear" w:color="auto" w:fill="F8F8F8"/>
+    </w:rPr>
+  </w:style>
+  <w:style w:type="character" w:customStyle="1" w:styleId="VariableTok">
+    <w:name w:val="VariableTok"/>
+    <w:rPr>
+      <w:color w:val="000000"/>
+      <w:shd w:val="clear" w:color="auto" w:fill="F8F8F8"/>
+    </w:rPr>
+  </w:style>
+  <w:style w:type="character" w:customStyle="1" w:styleId="ControlFlowTok">
+    <w:name w:val="ControlFlowTok"/>
+    <w:rPr>
+      <w:b/>
+      <w:color w:val="204A87"/>
+      <w:shd w:val="clear" w:color="auto" w:fill="F8F8F8"/>
+    </w:rPr>
+  </w:style>
+  <w:style w:type="character" w:customStyle="1" w:styleId="OperatorTok">
+    <w:name w:val="OperatorTok"/>
+    <w:rPr>
+      <w:b/>
+      <w:color w:val="CE5C00"/>
+      <w:shd w:val="clear" w:color="auto" w:fill="F8F8F8"/>
+    </w:rPr>
+  </w:style>
+  <w:style w:type="character" w:customStyle="1" w:styleId="BuiltInTok">
+    <w:name w:val="BuiltInTok"/>
+    <w:rPr>
+      <w:shd w:val="clear" w:color="auto" w:fill="F8F8F8"/>
+    </w:rPr>
+  </w:style>
+  <w:style w:type="character" w:customStyle="1" w:styleId="ExtensionTok">
+    <w:name w:val="ExtensionTok"/>
+    <w:rPr>
+      <w:shd w:val="clear" w:color="auto" w:fill="F8F8F8"/>
+    </w:rPr>
+  </w:style>
+  <w:style w:type="character" w:customStyle="1" w:styleId="PreprocessorTok">
+    <w:name w:val="PreprocessorTok"/>
+    <w:rPr>
+      <w:i/>
+      <w:color w:val="8F5902"/>
+      <w:shd w:val="clear" w:color="auto" w:fill="F8F8F8"/>
+    </w:rPr>
+  </w:style>
+  <w:style w:type="character" w:customStyle="1" w:styleId="AttributeTok">
+    <w:name w:val="AttributeTok"/>
+    <w:rPr>
+      <w:color w:val="C4A000"/>
+      <w:shd w:val="clear" w:color="auto" w:fill="F8F8F8"/>
+    </w:rPr>
+  </w:style>
+  <w:style w:type="character" w:customStyle="1" w:styleId="RegionMarkerTok">
+    <w:name w:val="RegionMarkerTok"/>
+    <w:rPr>
+      <w:shd w:val="clear" w:color="auto" w:fill="F8F8F8"/>
+    </w:rPr>
+  </w:style>
+  <w:style w:type="character" w:customStyle="1" w:styleId="InformationTok">
+    <w:name w:val="InformationTok"/>
+    <w:rPr>
+      <w:b/>
+      <w:i/>
+      <w:color w:val="8F5902"/>
+      <w:shd w:val="clear" w:color="auto" w:fill="F8F8F8"/>
+    </w:rPr>
+  </w:style>
+  <w:style w:type="character" w:customStyle="1" w:styleId="WarningTok">
+    <w:name w:val="WarningTok"/>
+    <w:rPr>
+      <w:b/>
+      <w:i/>
+      <w:color w:val="8F5902"/>
+      <w:shd w:val="clear" w:color="auto" w:fill="F8F8F8"/>
+    </w:rPr>
+  </w:style>
+  <w:style w:type="character" w:customStyle="1" w:styleId="AlertTok">
+    <w:name w:val="AlertTok"/>
+    <w:rPr>
+      <w:color w:val="EF2929"/>
+      <w:shd w:val="clear" w:color="auto" w:fill="F8F8F8"/>
+    </w:rPr>
+  </w:style>
+  <w:style w:type="character" w:customStyle="1" w:styleId="ErrorTok">
+    <w:name w:val="ErrorTok"/>
+    <w:rPr>
+      <w:b/>
+      <w:color w:val="A40000"/>
+      <w:shd w:val="clear" w:color="auto" w:fill="F8F8F8"/>
+    </w:rPr>
+  </w:style>
+  <w:style w:type="character" w:customStyle="1" w:styleId="NormalTok">
+    <w:name w:val="NormalTok"/>
+    <w:rPr>
+      <w:shd w:val="clear" w:color="auto" w:fill="F8F8F8"/>
+    </w:rPr>
   </w:style>
   <w:style w:type="paragraph" w:styleId="Title">
     <w:name w:val="Title"/>
@@ -2243,8 +2864,9 @@
     <w:link w:val="TitleChar"/>
     <w:uiPriority w:val="10"/>
     <w:qFormat/>
-    <w:rsid w:val="00CC0A0C"/>
+    <w:rsid w:val="00214A5E"/>
     <w:pPr>
+      <w:spacing w:after="240"/>
       <w:contextualSpacing/>
       <w:jc w:val="center"/>
     </w:pPr>
@@ -2261,7 +2883,7 @@
     <w:basedOn w:val="DefaultParagraphFont"/>
     <w:link w:val="Title"/>
     <w:uiPriority w:val="10"/>
-    <w:rsid w:val="00CC0A0C"/>
+    <w:rsid w:val="00214A5E"/>
     <w:rPr>
       <w:rFonts w:ascii="Times New Roman" w:eastAsiaTheme="majorEastAsia" w:hAnsi="Times New Roman" w:cstheme="majorBidi"/>
       <w:b/>
@@ -2269,6 +2891,81 @@
       <w:kern w:val="28"/>
       <w:szCs w:val="56"/>
     </w:rPr>
+  </w:style>
+  <w:style w:type="paragraph" w:styleId="Subtitle">
+    <w:name w:val="Subtitle"/>
+    <w:basedOn w:val="Normal"/>
+    <w:next w:val="Normal"/>
+    <w:link w:val="SubtitleChar"/>
+    <w:uiPriority w:val="11"/>
+    <w:qFormat/>
+    <w:rsid w:val="00F80E8B"/>
+    <w:pPr>
+      <w:numPr>
+        <w:ilvl w:val="1"/>
+      </w:numPr>
+      <w:spacing w:after="240"/>
+      <w:jc w:val="center"/>
+    </w:pPr>
+    <w:rPr>
+      <w:rFonts w:eastAsiaTheme="minorEastAsia" w:cs="Times New Roman (Body CS)"/>
+      <w:i/>
+      <w:color w:val="000000" w:themeColor="text1"/>
+      <w:szCs w:val="22"/>
+    </w:rPr>
+  </w:style>
+  <w:style w:type="character" w:customStyle="1" w:styleId="SubtitleChar">
+    <w:name w:val="Subtitle Char"/>
+    <w:basedOn w:val="DefaultParagraphFont"/>
+    <w:link w:val="Subtitle"/>
+    <w:uiPriority w:val="11"/>
+    <w:rsid w:val="00F80E8B"/>
+    <w:rPr>
+      <w:rFonts w:ascii="Times New Roman" w:eastAsiaTheme="minorEastAsia" w:hAnsi="Times New Roman" w:cs="Times New Roman (Body CS)"/>
+      <w:i/>
+      <w:color w:val="000000" w:themeColor="text1"/>
+      <w:szCs w:val="22"/>
+    </w:rPr>
+  </w:style>
+  <w:style w:type="table" w:styleId="TableSimple1">
+    <w:name w:val="Table Simple 1"/>
+    <w:basedOn w:val="TableNormal"/>
+    <w:uiPriority w:val="99"/>
+    <w:semiHidden/>
+    <w:unhideWhenUsed/>
+    <w:rsid w:val="00214A5E"/>
+    <w:pPr>
+      <w:spacing w:after="120"/>
+    </w:pPr>
+    <w:tblPr>
+      <w:tblBorders>
+        <w:top w:val="single" w:sz="12" w:space="0" w:color="008000"/>
+        <w:bottom w:val="single" w:sz="12" w:space="0" w:color="008000"/>
+      </w:tblBorders>
+    </w:tblPr>
+    <w:tcPr>
+      <w:shd w:val="clear" w:color="auto" w:fill="auto"/>
+    </w:tcPr>
+    <w:tblStylePr w:type="firstRow">
+      <w:tblPr/>
+      <w:tcPr>
+        <w:tcBorders>
+          <w:bottom w:val="single" w:sz="6" w:space="0" w:color="008000"/>
+          <w:tl2br w:val="none" w:sz="0" w:space="0" w:color="auto"/>
+          <w:tr2bl w:val="none" w:sz="0" w:space="0" w:color="auto"/>
+        </w:tcBorders>
+      </w:tcPr>
+    </w:tblStylePr>
+    <w:tblStylePr w:type="lastRow">
+      <w:tblPr/>
+      <w:tcPr>
+        <w:tcBorders>
+          <w:top w:val="single" w:sz="6" w:space="0" w:color="008000"/>
+          <w:tl2br w:val="none" w:sz="0" w:space="0" w:color="auto"/>
+          <w:tr2bl w:val="none" w:sz="0" w:space="0" w:color="auto"/>
+        </w:tcBorders>
+      </w:tcPr>
+    </w:tblStylePr>
   </w:style>
 </w:styles>
 </file>
@@ -2566,24 +3263,4 @@
     </a:ext>
   </a:extLst>
 </a:theme>
-</file>
-
-<file path=word/webextensions/taskpanes.xml><?xml version="1.0" encoding="utf-8"?>
-<wetp:taskpanes xmlns:wetp="http://schemas.microsoft.com/office/webextensions/taskpanes/2010/11">
-  <wetp:taskpane dockstate="right" visibility="0" width="350" row="0">
-    <wetp:webextensionref xmlns:r="http://schemas.openxmlformats.org/officeDocument/2006/relationships" r:id="rId1"/>
-  </wetp:taskpane>
-</wetp:taskpanes>
-</file>
-
-<file path=word/webextensions/webextension1.xml><?xml version="1.0" encoding="utf-8"?>
-<we:webextension xmlns:we="http://schemas.microsoft.com/office/webextensions/webextension/2010/11" id="{FFFC0319-BF97-084B-B930-D0518C20B716}">
-  <we:reference id="wa200001011" version="1.1.0.0" store="en-US" storeType="OMEX"/>
-  <we:alternateReferences>
-    <we:reference id="wa200001011" version="1.1.0.0" store="WA200001011" storeType="OMEX"/>
-  </we:alternateReferences>
-  <we:properties/>
-  <we:bindings/>
-  <we:snapshot xmlns:r="http://schemas.openxmlformats.org/officeDocument/2006/relationships"/>
-</we:webextension>
 </file>